--- a/Distributed Plant Hormone Experiment DRAFT v0.1.docx
+++ b/Distributed Plant Hormone Experiment DRAFT v0.1.docx
@@ -205,6 +205,9 @@
         </w:rPr>
       </w:pPr>
       <w:r>
+        <w:rPr>
+          <w:noProof/>
+        </w:rPr>
         <w:drawing>
           <wp:anchor distT="0" distB="0" distL="114300" distR="114300" simplePos="0" relativeHeight="251658240" behindDoc="0" locked="0" layoutInCell="1" allowOverlap="1" wp14:anchorId="2A66C560" wp14:editId="7C543D54">
             <wp:simplePos x="0" y="0"/>
@@ -284,7 +287,15 @@
         <w:t>other classes of plant growth regulators but for this experiment, we want to focus on the cheapest and most readily available chemicals</w:t>
       </w:r>
       <w:r>
-        <w:t xml:space="preserve"> that also have the advantage of being very thermostable – benzylaminopurine and </w:t>
+        <w:t xml:space="preserve"> that also have the advantage of being very thermostable – </w:t>
+      </w:r>
+      <w:proofErr w:type="spellStart"/>
+      <w:r>
+        <w:t>benzylaminopurine</w:t>
+      </w:r>
+      <w:proofErr w:type="spellEnd"/>
+      <w:r>
+        <w:t xml:space="preserve"> and </w:t>
       </w:r>
       <w:proofErr w:type="spellStart"/>
       <w:r>
@@ -653,7 +664,12 @@
         <w:t xml:space="preserve"> thus we wish to open up this experiment to any and all interested in participating. The entire plant is open source (will host </w:t>
       </w:r>
       <w:r>
-        <w:t>a torrent of our genomes on The Pirate Bay) and we will also be distributing culture kits for said participation for a small fee. All work done by any participants will be properly cited and the rubric for this experiment can be applied to any/all plants such that individuals can develop their own methodologies and contribute meaningfully to the scientific conversation at large.</w:t>
+        <w:t>a torrent of our genomes on The Pirate Bay)</w:t>
+      </w:r>
+      <w:bookmarkStart w:id="0" w:name="_GoBack"/>
+      <w:bookmarkEnd w:id="0"/>
+      <w:r>
+        <w:t>. All work done by any participants will be properly cited and the rubric for this experiment can be applied to any/all plants such that individuals can develop their own methodologies and contribute meaningfully to the scientific conversation at large.</w:t>
       </w:r>
       <w:r>
         <w:t xml:space="preserve"> This experiment will enable the participant to familiarize themselves with plant tissue culture, aseptic technique, general laboratory practices (making media, adjusting pH, </w:t>
@@ -689,18 +705,10 @@
           <w:b/>
         </w:rPr>
         <w:lastRenderedPageBreak/>
-        <w:t>Materials</w:t>
-      </w:r>
-      <w:r>
-        <w:rPr>
-          <w:b/>
-        </w:rPr>
-        <w:t>:</w:t>
+        <w:t>Materials:</w:t>
       </w:r>
       <w:r>
         <w:br/>
-      </w:r>
-      <w:r>
         <w:t>A brief summary of the needed laboratory equipment, chemicals, consumables, and live material to proceed with this experiment is as follows:</w:t>
       </w:r>
       <w:r>
@@ -1208,10 +1216,7 @@
         </w:tabs>
       </w:pPr>
       <w:r>
-        <w:t>Isopropyl 70%</w:t>
-      </w:r>
-      <w:r>
-        <w:t xml:space="preserve"> for surface cleaning of aseptic areas</w:t>
+        <w:t>Isopropyl 70% for surface cleaning of aseptic areas</w:t>
       </w:r>
     </w:p>
     <w:p>
@@ -1409,7 +1414,15 @@
         </w:tabs>
       </w:pPr>
       <w:r>
-        <w:t>Grow petunia cuttings until at least 20 healthy leaves of 2cm length or more are present.</w:t>
+        <w:t xml:space="preserve">Obtain a Supertunia White plant from a local grower or Amazon. Proven </w:t>
+      </w:r>
+      <w:proofErr w:type="spellStart"/>
+      <w:r>
+        <w:t>Winners’s</w:t>
+      </w:r>
+      <w:proofErr w:type="spellEnd"/>
+      <w:r>
+        <w:t xml:space="preserve"> Brand is the rightful patent holder for the variety and will ensure cultivar is correct. Patent# PP25485.</w:t>
       </w:r>
     </w:p>
     <w:p>
@@ -1424,6 +1437,21 @@
         </w:tabs>
       </w:pPr>
       <w:r>
+        <w:t>Grow petunia until at least 20 healthy leaves of 2cm length or more are present.</w:t>
+      </w:r>
+    </w:p>
+    <w:p>
+      <w:pPr>
+        <w:pStyle w:val="ListParagraph"/>
+        <w:numPr>
+          <w:ilvl w:val="0"/>
+          <w:numId w:val="1"/>
+        </w:numPr>
+        <w:tabs>
+          <w:tab w:val="left" w:pos="3285"/>
+        </w:tabs>
+      </w:pPr>
+      <w:r>
         <w:t xml:space="preserve">Prepare 400mL of 250ppm NaDCC by dissolving 1 </w:t>
       </w:r>
       <w:proofErr w:type="spellStart"/>
@@ -1687,270 +1715,270 @@
         </w:tabs>
       </w:pPr>
       <w:r>
+        <w:t>Prepare 1L of MS media using the following recipe added to 800mL of distilled water:</w:t>
+      </w:r>
+    </w:p>
+    <w:p>
+      <w:pPr>
+        <w:pStyle w:val="ListParagraph"/>
+        <w:numPr>
+          <w:ilvl w:val="1"/>
+          <w:numId w:val="1"/>
+        </w:numPr>
+        <w:tabs>
+          <w:tab w:val="left" w:pos="3285"/>
+        </w:tabs>
+      </w:pPr>
+      <w:r>
+        <w:t xml:space="preserve">MS Basal Media w/ </w:t>
+      </w:r>
+      <w:proofErr w:type="spellStart"/>
+      <w:r>
+        <w:t>Ga</w:t>
+      </w:r>
+      <w:r>
+        <w:t>m</w:t>
+      </w:r>
+      <w:r>
+        <w:t>borg</w:t>
+      </w:r>
+      <w:proofErr w:type="spellEnd"/>
+      <w:r>
+        <w:t xml:space="preserve"> B5 Vitamins 4.44 grams</w:t>
+      </w:r>
+    </w:p>
+    <w:p>
+      <w:pPr>
+        <w:pStyle w:val="ListParagraph"/>
+        <w:numPr>
+          <w:ilvl w:val="1"/>
+          <w:numId w:val="1"/>
+        </w:numPr>
+        <w:tabs>
+          <w:tab w:val="left" w:pos="3285"/>
+        </w:tabs>
+      </w:pPr>
+      <w:r>
+        <w:t>Sucrose 30 grams</w:t>
+      </w:r>
+    </w:p>
+    <w:p>
+      <w:pPr>
+        <w:pStyle w:val="ListParagraph"/>
+        <w:numPr>
+          <w:ilvl w:val="1"/>
+          <w:numId w:val="1"/>
+        </w:numPr>
+        <w:tabs>
+          <w:tab w:val="left" w:pos="3285"/>
+        </w:tabs>
+      </w:pPr>
+      <w:r>
+        <w:t>MES Monohydrate Buffer 0.5 grams</w:t>
+      </w:r>
+    </w:p>
+    <w:p>
+      <w:pPr>
+        <w:pStyle w:val="ListParagraph"/>
+        <w:numPr>
+          <w:ilvl w:val="1"/>
+          <w:numId w:val="1"/>
+        </w:numPr>
+        <w:tabs>
+          <w:tab w:val="left" w:pos="3285"/>
+        </w:tabs>
+      </w:pPr>
+      <w:r>
+        <w:t>Allow solution to stir with a 1000mL stir bar in a 1L beaker until dissolved</w:t>
+      </w:r>
+    </w:p>
+    <w:p>
+      <w:pPr>
+        <w:pStyle w:val="ListParagraph"/>
+        <w:numPr>
+          <w:ilvl w:val="1"/>
+          <w:numId w:val="1"/>
+        </w:numPr>
+        <w:tabs>
+          <w:tab w:val="left" w:pos="3285"/>
+        </w:tabs>
+      </w:pPr>
+      <w:r>
+        <w:t>Top off solution to a little under 1000mL with distilled water and allow to stir until solution does not shimmer (fully diffused)</w:t>
+      </w:r>
+    </w:p>
+    <w:p>
+      <w:pPr>
+        <w:pStyle w:val="ListParagraph"/>
+        <w:numPr>
+          <w:ilvl w:val="1"/>
+          <w:numId w:val="1"/>
+        </w:numPr>
+        <w:tabs>
+          <w:tab w:val="left" w:pos="3285"/>
+        </w:tabs>
+      </w:pPr>
+      <w:r>
+        <w:t>Calibrate pH meter according to manual, rinse off probe with distilled water, and adjust pH of media while constant stirring is on using 1M KOH solution with a 200uL pipette. Adjust to pH 5.70 exactly and try to not overshoot. If you do, user vinegar to lower it. pH in tissue culture is critical so as accurate of a measurement as possible is ideal.</w:t>
+      </w:r>
+    </w:p>
+    <w:p>
+      <w:pPr>
+        <w:pStyle w:val="ListParagraph"/>
+        <w:numPr>
+          <w:ilvl w:val="1"/>
+          <w:numId w:val="1"/>
+        </w:numPr>
+        <w:tabs>
+          <w:tab w:val="left" w:pos="3285"/>
+        </w:tabs>
+      </w:pPr>
+      <w:r>
+        <w:t>Pour entire beaker contents into a 1L volumetric flask and adjust the volume until it is exactly 1000mL via the mark on the flask’s neck.</w:t>
+      </w:r>
+    </w:p>
+    <w:p>
+      <w:pPr>
+        <w:pStyle w:val="ListParagraph"/>
+        <w:numPr>
+          <w:ilvl w:val="1"/>
+          <w:numId w:val="1"/>
+        </w:numPr>
+        <w:tabs>
+          <w:tab w:val="left" w:pos="3285"/>
+        </w:tabs>
+      </w:pPr>
+      <w:r>
+        <w:t>Split the volume into as few vessels as possible as to properly autoclave the media</w:t>
+      </w:r>
+      <w:r>
+        <w:t xml:space="preserve">. Determine how much volume is in each vessel and add the appropriate amount of </w:t>
+      </w:r>
+      <w:proofErr w:type="spellStart"/>
+      <w:r>
+        <w:t>gelrite</w:t>
+      </w:r>
+      <w:proofErr w:type="spellEnd"/>
+      <w:r>
+        <w:t>/</w:t>
+      </w:r>
+      <w:proofErr w:type="spellStart"/>
+      <w:r>
+        <w:t>gelzan</w:t>
+      </w:r>
+      <w:proofErr w:type="spellEnd"/>
+      <w:r>
+        <w:t xml:space="preserve"> such that 2g/L concentration is held constant across the vessels.</w:t>
+      </w:r>
+    </w:p>
+    <w:p>
+      <w:pPr>
+        <w:pStyle w:val="ListParagraph"/>
+        <w:numPr>
+          <w:ilvl w:val="1"/>
+          <w:numId w:val="1"/>
+        </w:numPr>
+        <w:tabs>
+          <w:tab w:val="left" w:pos="3285"/>
+        </w:tabs>
+      </w:pPr>
+      <w:r>
+        <w:t>Loosely cover the media vessels and autoclave. Don’t forget the stirp of clave tape!</w:t>
+      </w:r>
+    </w:p>
+    <w:p>
+      <w:pPr>
+        <w:pStyle w:val="ListParagraph"/>
+        <w:numPr>
+          <w:ilvl w:val="0"/>
+          <w:numId w:val="1"/>
+        </w:numPr>
+        <w:tabs>
+          <w:tab w:val="left" w:pos="3285"/>
+        </w:tabs>
+      </w:pPr>
+      <w:r>
+        <w:t>Bring all the freshly autoclaved (CAUTION: HOT LIQUIDS) media into the sterile workspace, spray down the vessels before entering the sterile area with 70% isopropanol.</w:t>
+      </w:r>
+    </w:p>
+    <w:p>
+      <w:pPr>
+        <w:pStyle w:val="ListParagraph"/>
+        <w:numPr>
+          <w:ilvl w:val="0"/>
+          <w:numId w:val="1"/>
+        </w:numPr>
+        <w:tabs>
+          <w:tab w:val="left" w:pos="3285"/>
+        </w:tabs>
+      </w:pPr>
+      <w:r>
+        <w:t>Combine all the media vessels into the sterile 1L beaker, avoid touching the lips of the vessels to the beaker or anything else. Remove the empty vessels immediately to not clutter the space.</w:t>
+      </w:r>
+    </w:p>
+    <w:p>
+      <w:pPr>
+        <w:pStyle w:val="ListParagraph"/>
+        <w:numPr>
+          <w:ilvl w:val="0"/>
+          <w:numId w:val="1"/>
+        </w:numPr>
+        <w:tabs>
+          <w:tab w:val="left" w:pos="3285"/>
+        </w:tabs>
+      </w:pPr>
+      <w:r>
+        <w:t xml:space="preserve">Add 100uL of </w:t>
+      </w:r>
+      <w:proofErr w:type="spellStart"/>
+      <w:r>
+        <w:t>Napthaleneacetic</w:t>
+      </w:r>
+      <w:proofErr w:type="spellEnd"/>
+      <w:r>
+        <w:t xml:space="preserve"> acid to the beaker and gently rotate the beaker so the hormone diffuses evenly. Allow at least 5 minutes for proper diffusion gently rotating the beaker about it’s vertical axis like wine swishing in a glass. Careful not to spill as we will need </w:t>
+      </w:r>
+      <w:proofErr w:type="gramStart"/>
+      <w:r>
+        <w:t>all of</w:t>
+      </w:r>
+      <w:proofErr w:type="gramEnd"/>
+      <w:r>
+        <w:t xml:space="preserve"> the media in this experiment.</w:t>
+      </w:r>
+    </w:p>
+    <w:p>
+      <w:pPr>
+        <w:pStyle w:val="ListParagraph"/>
+        <w:numPr>
+          <w:ilvl w:val="0"/>
+          <w:numId w:val="1"/>
+        </w:numPr>
+        <w:tabs>
+          <w:tab w:val="left" w:pos="3285"/>
+        </w:tabs>
+      </w:pPr>
+      <w:r>
+        <w:t>Dispense 50mL of hot media (~60C) into a sterile 50mL tube. Then, using the following table for all 20 sterile 50mL tubes worth of media, remove the amount of volume of media you are about to add as plant hormone and then replace that lost volume with the hormone in question following the table below:</w:t>
+      </w:r>
+      <w:r>
+        <w:rPr>
+          <w:noProof/>
+        </w:rPr>
+        <w:t xml:space="preserve"> </w:t>
+      </w:r>
+    </w:p>
+    <w:p>
+      <w:pPr>
+        <w:tabs>
+          <w:tab w:val="left" w:pos="3285"/>
+        </w:tabs>
+      </w:pPr>
+      <w:r>
+        <w:rPr>
+          <w:noProof/>
+        </w:rPr>
         <w:lastRenderedPageBreak/>
-        <w:t>Prepare 1L of MS media using the following recipe added to 800mL of distilled water:</w:t>
-      </w:r>
-    </w:p>
-    <w:p>
-      <w:pPr>
-        <w:pStyle w:val="ListParagraph"/>
-        <w:numPr>
-          <w:ilvl w:val="1"/>
-          <w:numId w:val="1"/>
-        </w:numPr>
-        <w:tabs>
-          <w:tab w:val="left" w:pos="3285"/>
-        </w:tabs>
-      </w:pPr>
-      <w:r>
-        <w:t xml:space="preserve">MS Basal Media w/ </w:t>
-      </w:r>
-      <w:proofErr w:type="spellStart"/>
-      <w:r>
-        <w:t>Ga</w:t>
-      </w:r>
-      <w:r>
-        <w:t>m</w:t>
-      </w:r>
-      <w:r>
-        <w:t>borg</w:t>
-      </w:r>
-      <w:proofErr w:type="spellEnd"/>
-      <w:r>
-        <w:t xml:space="preserve"> B5 Vitamins 4.44 grams</w:t>
-      </w:r>
-    </w:p>
-    <w:p>
-      <w:pPr>
-        <w:pStyle w:val="ListParagraph"/>
-        <w:numPr>
-          <w:ilvl w:val="1"/>
-          <w:numId w:val="1"/>
-        </w:numPr>
-        <w:tabs>
-          <w:tab w:val="left" w:pos="3285"/>
-        </w:tabs>
-      </w:pPr>
-      <w:r>
-        <w:t>Sucrose 30 grams</w:t>
-      </w:r>
-    </w:p>
-    <w:p>
-      <w:pPr>
-        <w:pStyle w:val="ListParagraph"/>
-        <w:numPr>
-          <w:ilvl w:val="1"/>
-          <w:numId w:val="1"/>
-        </w:numPr>
-        <w:tabs>
-          <w:tab w:val="left" w:pos="3285"/>
-        </w:tabs>
-      </w:pPr>
-      <w:r>
-        <w:t>MES Monohydrate Buffer 0.5 grams</w:t>
-      </w:r>
-    </w:p>
-    <w:p>
-      <w:pPr>
-        <w:pStyle w:val="ListParagraph"/>
-        <w:numPr>
-          <w:ilvl w:val="1"/>
-          <w:numId w:val="1"/>
-        </w:numPr>
-        <w:tabs>
-          <w:tab w:val="left" w:pos="3285"/>
-        </w:tabs>
-      </w:pPr>
-      <w:r>
-        <w:t>Allow solution to stir with a 1000mL stir bar in a 1L beaker until dissolved</w:t>
-      </w:r>
-    </w:p>
-    <w:p>
-      <w:pPr>
-        <w:pStyle w:val="ListParagraph"/>
-        <w:numPr>
-          <w:ilvl w:val="1"/>
-          <w:numId w:val="1"/>
-        </w:numPr>
-        <w:tabs>
-          <w:tab w:val="left" w:pos="3285"/>
-        </w:tabs>
-      </w:pPr>
-      <w:r>
-        <w:t>Top off solution to a little under 1000mL with distilled water and allow to stir until solution does not shimmer (fully diffused)</w:t>
-      </w:r>
-    </w:p>
-    <w:p>
-      <w:pPr>
-        <w:pStyle w:val="ListParagraph"/>
-        <w:numPr>
-          <w:ilvl w:val="1"/>
-          <w:numId w:val="1"/>
-        </w:numPr>
-        <w:tabs>
-          <w:tab w:val="left" w:pos="3285"/>
-        </w:tabs>
-      </w:pPr>
-      <w:r>
-        <w:t>Calibrate pH meter according to manual, rinse off probe with distilled water, and adjust pH of media while constant stirring is on using 1M KOH solution with a 200uL pipette. Adjust to pH 5.70 exactly and try to not overshoot. If you do, user vinegar to lower it. pH in tissue culture is critical so as accurate of a measurement as possible is ideal.</w:t>
-      </w:r>
-    </w:p>
-    <w:p>
-      <w:pPr>
-        <w:pStyle w:val="ListParagraph"/>
-        <w:numPr>
-          <w:ilvl w:val="1"/>
-          <w:numId w:val="1"/>
-        </w:numPr>
-        <w:tabs>
-          <w:tab w:val="left" w:pos="3285"/>
-        </w:tabs>
-      </w:pPr>
-      <w:r>
-        <w:t>Pour entire beaker contents into a 1L volumetric flask and adjust the volume until it is exactly 1000mL via the mark on the flask’s neck.</w:t>
-      </w:r>
-    </w:p>
-    <w:p>
-      <w:pPr>
-        <w:pStyle w:val="ListParagraph"/>
-        <w:numPr>
-          <w:ilvl w:val="1"/>
-          <w:numId w:val="1"/>
-        </w:numPr>
-        <w:tabs>
-          <w:tab w:val="left" w:pos="3285"/>
-        </w:tabs>
-      </w:pPr>
-      <w:r>
-        <w:t>Split the volume into as few vessels as possible as to properly autoclave the media</w:t>
-      </w:r>
-      <w:r>
-        <w:t xml:space="preserve">. Determine how much volume is in each vessel and add the appropriate amount of </w:t>
-      </w:r>
-      <w:proofErr w:type="spellStart"/>
-      <w:r>
-        <w:t>gelrite</w:t>
-      </w:r>
-      <w:proofErr w:type="spellEnd"/>
-      <w:r>
-        <w:t>/</w:t>
-      </w:r>
-      <w:proofErr w:type="spellStart"/>
-      <w:r>
-        <w:t>gelzan</w:t>
-      </w:r>
-      <w:proofErr w:type="spellEnd"/>
-      <w:r>
-        <w:t xml:space="preserve"> such that 2g/L concentration is held constant across the vessels.</w:t>
-      </w:r>
-    </w:p>
-    <w:p>
-      <w:pPr>
-        <w:pStyle w:val="ListParagraph"/>
-        <w:numPr>
-          <w:ilvl w:val="1"/>
-          <w:numId w:val="1"/>
-        </w:numPr>
-        <w:tabs>
-          <w:tab w:val="left" w:pos="3285"/>
-        </w:tabs>
-      </w:pPr>
-      <w:r>
-        <w:t>Loosely cover the media vessels and autoclave. Don’t forget the stirp of clave tape!</w:t>
-      </w:r>
-    </w:p>
-    <w:p>
-      <w:pPr>
-        <w:pStyle w:val="ListParagraph"/>
-        <w:numPr>
-          <w:ilvl w:val="0"/>
-          <w:numId w:val="1"/>
-        </w:numPr>
-        <w:tabs>
-          <w:tab w:val="left" w:pos="3285"/>
-        </w:tabs>
-      </w:pPr>
-      <w:r>
-        <w:t>Bring all the freshly autoclaved (CAUTION: HOT LIQUIDS) media into the sterile workspace, spray down the vessels before entering the sterile area with 70% isopropanol.</w:t>
-      </w:r>
-    </w:p>
-    <w:p>
-      <w:pPr>
-        <w:pStyle w:val="ListParagraph"/>
-        <w:numPr>
-          <w:ilvl w:val="0"/>
-          <w:numId w:val="1"/>
-        </w:numPr>
-        <w:tabs>
-          <w:tab w:val="left" w:pos="3285"/>
-        </w:tabs>
-      </w:pPr>
-      <w:r>
-        <w:t>Combine all the media vessels into the sterile 1L beaker, avoid touching the lips of the vessels to the beaker or anything else. Remove the empty vessels immediately to not clutter the space.</w:t>
-      </w:r>
-    </w:p>
-    <w:p>
-      <w:pPr>
-        <w:pStyle w:val="ListParagraph"/>
-        <w:numPr>
-          <w:ilvl w:val="0"/>
-          <w:numId w:val="1"/>
-        </w:numPr>
-        <w:tabs>
-          <w:tab w:val="left" w:pos="3285"/>
-        </w:tabs>
-      </w:pPr>
-      <w:r>
-        <w:t xml:space="preserve">Add 100uL of </w:t>
-      </w:r>
-      <w:proofErr w:type="spellStart"/>
-      <w:r>
-        <w:t>Napthaleneacetic</w:t>
-      </w:r>
-      <w:proofErr w:type="spellEnd"/>
-      <w:r>
-        <w:t xml:space="preserve"> acid to the beaker and gently rotate the beaker so the hormone diffuses evenly. Allow at least 5 minutes for proper diffusion gently rotating the beaker about it’s vertical axis like wine swishing in a glass. Careful not to spill as we will need </w:t>
-      </w:r>
-      <w:proofErr w:type="gramStart"/>
-      <w:r>
-        <w:t>all of</w:t>
-      </w:r>
-      <w:proofErr w:type="gramEnd"/>
-      <w:r>
-        <w:t xml:space="preserve"> the media in this experiment.</w:t>
-      </w:r>
-    </w:p>
-    <w:p>
-      <w:pPr>
-        <w:pStyle w:val="ListParagraph"/>
-        <w:numPr>
-          <w:ilvl w:val="0"/>
-          <w:numId w:val="1"/>
-        </w:numPr>
-        <w:tabs>
-          <w:tab w:val="left" w:pos="3285"/>
-        </w:tabs>
-      </w:pPr>
-      <w:r>
-        <w:t>Dispense 50mL of hot media (~60C) into a sterile 50mL tube. Then, using the following table for all 20 sterile 50mL tubes worth of media, remove the amount of volume of media you are about to add as plant hormone and then replace that lost volume with the hormone in question following the table below:</w:t>
-      </w:r>
-      <w:r>
-        <w:rPr>
-          <w:noProof/>
-        </w:rPr>
-        <w:t xml:space="preserve"> </w:t>
-      </w:r>
-    </w:p>
-    <w:p>
-      <w:pPr>
-        <w:tabs>
-          <w:tab w:val="left" w:pos="3285"/>
-        </w:tabs>
-      </w:pPr>
-      <w:r>
-        <w:rPr>
-          <w:noProof/>
-        </w:rPr>
         <w:drawing>
           <wp:anchor distT="0" distB="0" distL="114300" distR="114300" simplePos="0" relativeHeight="251661312" behindDoc="0" locked="0" layoutInCell="1" allowOverlap="1" wp14:anchorId="517A0C76" wp14:editId="4F0475A3">
             <wp:simplePos x="0" y="0"/>
@@ -2174,6 +2202,7 @@
         </w:tabs>
       </w:pPr>
       <w:r>
+        <w:lastRenderedPageBreak/>
         <w:t xml:space="preserve">Once all the petunia leaf disks are plated, stack them up in the corner of your sterile work area and </w:t>
       </w:r>
       <w:r>
@@ -2308,8 +2337,6 @@
       <w:r>
         <w:t xml:space="preserve"> but this is not necessary as one can infer form the first two weeks the efficacy of the hormone concentrations in question.</w:t>
       </w:r>
-      <w:bookmarkStart w:id="0" w:name="_GoBack"/>
-      <w:bookmarkEnd w:id="0"/>
     </w:p>
     <w:p>
       <w:pPr>
